--- a/proiect/Projec_Vision.docx
+++ b/proiect/Projec_Vision.docx
@@ -21,30 +21,18 @@
       </w:r>
       <w:r>
         <w:rPr>
+          <w:i/>
+        </w:rPr>
+        <w:t xml:space="preserve"> </w:t>
+      </w:r>
+      <w:r>
+        <w:t>Travel Agency Manager</w:t>
+      </w:r>
+      <w:r>
+        <w:rPr>
           <w:rFonts w:ascii="Times New Roman" w:hAnsi="Times New Roman"/>
         </w:rPr>
-        <w:t>&lt;</w:t>
-      </w:r>
-      <w:r>
-        <w:rPr>
-          <w:i/>
-        </w:rPr>
         <w:t xml:space="preserve"> </w:t>
-      </w:r>
-      <w:r>
-        <w:t>Travel Agency Manager</w:t>
-      </w:r>
-      <w:r>
-        <w:rPr>
-          <w:rFonts w:ascii="Times New Roman" w:hAnsi="Times New Roman"/>
-        </w:rPr>
-        <w:t xml:space="preserve"> </w:t>
-      </w:r>
-      <w:r>
-        <w:rPr>
-          <w:rFonts w:ascii="Times New Roman" w:hAnsi="Times New Roman"/>
-        </w:rPr>
-        <w:t>&gt;</w:t>
       </w:r>
       <w:r>
         <w:rPr>
@@ -61,27 +49,14 @@
           <w:rFonts w:ascii="Times New Roman" w:hAnsi="Times New Roman"/>
         </w:rPr>
       </w:pPr>
-      <w:r>
-        <w:fldChar w:fldCharType="begin"/>
-      </w:r>
-      <w:r>
-        <w:instrText xml:space="preserve"> TITLE  \* MERGEFORMAT </w:instrText>
-      </w:r>
-      <w:r>
-        <w:fldChar w:fldCharType="separate"/>
-      </w:r>
-      <w:r>
-        <w:rPr>
-          <w:rFonts w:ascii="Times New Roman" w:hAnsi="Times New Roman"/>
-        </w:rPr>
-        <w:t>Vision</w:t>
-      </w:r>
-      <w:r>
-        <w:rPr>
-          <w:rFonts w:ascii="Times New Roman" w:hAnsi="Times New Roman"/>
-        </w:rPr>
-        <w:fldChar w:fldCharType="end"/>
-      </w:r>
+      <w:fldSimple w:instr=" TITLE  \* MERGEFORMAT ">
+        <w:r>
+          <w:rPr>
+            <w:rFonts w:ascii="Times New Roman" w:hAnsi="Times New Roman"/>
+          </w:rPr>
+          <w:t>Vision</w:t>
+        </w:r>
+      </w:fldSimple>
     </w:p>
     <w:p>
       <w:pPr>
@@ -304,7 +279,15 @@
               <w:pStyle w:val="Tabletext"/>
             </w:pPr>
             <w:r>
-              <w:t>Vid Alexandru Daniel</w:t>
+              <w:t xml:space="preserve">Vid </w:t>
+            </w:r>
+            <w:proofErr w:type="spellStart"/>
+            <w:r>
+              <w:t>Alexandru</w:t>
+            </w:r>
+            <w:proofErr w:type="spellEnd"/>
+            <w:r>
+              <w:t xml:space="preserve"> Daniel</w:t>
             </w:r>
           </w:p>
         </w:tc>
@@ -1578,28 +1561,14 @@
         </w:rPr>
         <w:br w:type="page"/>
       </w:r>
-      <w:r>
-        <w:lastRenderedPageBreak/>
-        <w:fldChar w:fldCharType="begin"/>
-      </w:r>
-      <w:r>
-        <w:instrText xml:space="preserve"> TITLE  \* MERGEFORMAT </w:instrText>
-      </w:r>
-      <w:r>
-        <w:fldChar w:fldCharType="separate"/>
-      </w:r>
-      <w:r>
-        <w:rPr>
-          <w:rFonts w:ascii="Times New Roman" w:hAnsi="Times New Roman"/>
-        </w:rPr>
-        <w:t>Vision</w:t>
-      </w:r>
-      <w:r>
-        <w:rPr>
-          <w:rFonts w:ascii="Times New Roman" w:hAnsi="Times New Roman"/>
-        </w:rPr>
-        <w:fldChar w:fldCharType="end"/>
-      </w:r>
+      <w:fldSimple w:instr=" TITLE  \* MERGEFORMAT ">
+        <w:r>
+          <w:rPr>
+            <w:rFonts w:ascii="Times New Roman" w:hAnsi="Times New Roman"/>
+          </w:rPr>
+          <w:t>Vision</w:t>
+        </w:r>
+      </w:fldSimple>
     </w:p>
     <w:p>
       <w:pPr>
@@ -1685,7 +1654,14 @@
         <w:rPr>
           <w:i/>
         </w:rPr>
-        <w:t>Travel Agency Manager</w:t>
+        <w:t xml:space="preserve">Travel Agency </w:t>
+      </w:r>
+      <w:proofErr w:type="gramStart"/>
+      <w:r>
+        <w:rPr>
+          <w:i/>
+        </w:rPr>
+        <w:t>Manager</w:t>
       </w:r>
       <w:r>
         <w:t xml:space="preserve"> </w:t>
@@ -1694,7 +1670,11 @@
         <w:t xml:space="preserve"> </w:t>
       </w:r>
       <w:r>
-        <w:t>fulfills these needs are detailed in the use-case an</w:t>
+        <w:t>fulfills</w:t>
+      </w:r>
+      <w:proofErr w:type="gramEnd"/>
+      <w:r>
+        <w:t xml:space="preserve"> these needs are detailed in the use-case an</w:t>
       </w:r>
       <w:r>
         <w:t>d supplementary specifications.</w:t>
@@ -1760,7 +1740,17 @@
           <w:sz w:val="24"/>
           <w:szCs w:val="24"/>
         </w:rPr>
-        <w:t>Travel Agency Manager</w:t>
+        <w:t xml:space="preserve">Travel Agency </w:t>
+      </w:r>
+      <w:proofErr w:type="gramStart"/>
+      <w:r>
+        <w:rPr>
+          <w:rFonts w:ascii="Times New Roman" w:hAnsi="Times New Roman" w:cs="Times New Roman"/>
+          <w:i/>
+          <w:sz w:val="24"/>
+          <w:szCs w:val="24"/>
+        </w:rPr>
+        <w:t>Manager</w:t>
       </w:r>
       <w:r>
         <w:rPr>
@@ -1784,7 +1774,16 @@
           <w:sz w:val="24"/>
           <w:szCs w:val="24"/>
         </w:rPr>
-        <w:t>project,</w:t>
+        <w:t>project</w:t>
+      </w:r>
+      <w:proofErr w:type="gramEnd"/>
+      <w:r>
+        <w:rPr>
+          <w:rFonts w:ascii="Times New Roman" w:hAnsi="Times New Roman" w:cs="Times New Roman"/>
+          <w:sz w:val="24"/>
+          <w:szCs w:val="24"/>
+        </w:rPr>
+        <w:t>,</w:t>
       </w:r>
       <w:r>
         <w:rPr>
@@ -2758,7 +2757,23 @@
                 <w:sz w:val="24"/>
                 <w:szCs w:val="24"/>
               </w:rPr>
-              <w:t>The Project Sponsor acts as the representative of the organisation, and plays a vital leadership role</w:t>
+              <w:t xml:space="preserve">The Project Sponsor acts as the representative of the </w:t>
+            </w:r>
+            <w:proofErr w:type="spellStart"/>
+            <w:r>
+              <w:rPr>
+                <w:sz w:val="24"/>
+                <w:szCs w:val="24"/>
+              </w:rPr>
+              <w:t>organisation</w:t>
+            </w:r>
+            <w:proofErr w:type="spellEnd"/>
+            <w:r>
+              <w:rPr>
+                <w:sz w:val="24"/>
+                <w:szCs w:val="24"/>
+              </w:rPr>
+              <w:t>, and plays a vital leadership role</w:t>
             </w:r>
           </w:p>
         </w:tc>
@@ -2945,9 +2960,11 @@
             <w:pPr>
               <w:pStyle w:val="InfoBlue"/>
             </w:pPr>
+            <w:proofErr w:type="gramStart"/>
             <w:r>
               <w:t>add/modify</w:t>
             </w:r>
+            <w:proofErr w:type="gramEnd"/>
             <w:r>
               <w:t xml:space="preserve"> </w:t>
             </w:r>
@@ -2975,57 +2992,60 @@
     </w:p>
     <w:p>
       <w:pPr>
-        <w:pStyle w:val="Heading2"/>
+        <w:pStyle w:val="Heading1"/>
         <w:rPr>
           <w:rFonts w:ascii="Times New Roman" w:hAnsi="Times New Roman"/>
         </w:rPr>
       </w:pPr>
-      <w:bookmarkStart w:id="37" w:name="_Toc425054386"/>
-      <w:bookmarkStart w:id="38" w:name="_Toc342757864"/>
-      <w:bookmarkStart w:id="39" w:name="_Toc346297773"/>
-      <w:bookmarkStart w:id="40" w:name="_Toc422186479"/>
-      <w:bookmarkStart w:id="41" w:name="_Toc436203384"/>
-      <w:bookmarkStart w:id="42" w:name="_Toc452813585"/>
-      <w:bookmarkStart w:id="43" w:name="_Toc316556912"/>
+      <w:bookmarkStart w:id="37" w:name="_Toc436203408"/>
+      <w:bookmarkStart w:id="38" w:name="_Toc452813602"/>
+      <w:bookmarkStart w:id="39" w:name="_Toc316556913"/>
+      <w:bookmarkStart w:id="40" w:name="_GoBack"/>
+      <w:bookmarkEnd w:id="32"/>
+      <w:bookmarkEnd w:id="40"/>
       <w:r>
         <w:rPr>
           <w:rFonts w:ascii="Times New Roman" w:hAnsi="Times New Roman"/>
         </w:rPr>
-        <w:t>User Environment</w:t>
+        <w:t>Product Requirements</w:t>
       </w:r>
       <w:bookmarkEnd w:id="37"/>
       <w:bookmarkEnd w:id="38"/>
       <w:bookmarkEnd w:id="39"/>
-      <w:bookmarkEnd w:id="40"/>
-      <w:bookmarkEnd w:id="41"/>
-      <w:bookmarkEnd w:id="42"/>
-      <w:bookmarkEnd w:id="43"/>
     </w:p>
     <w:p>
       <w:pPr>
-        <w:pStyle w:val="Heading1"/>
-        <w:rPr>
-          <w:rFonts w:ascii="Times New Roman" w:hAnsi="Times New Roman"/>
-        </w:rPr>
-      </w:pPr>
-      <w:bookmarkStart w:id="44" w:name="_Toc436203408"/>
-      <w:bookmarkStart w:id="45" w:name="_Toc452813602"/>
-      <w:bookmarkStart w:id="46" w:name="_Toc316556913"/>
-      <w:bookmarkEnd w:id="32"/>
-      <w:r>
-        <w:rPr>
-          <w:rFonts w:ascii="Times New Roman" w:hAnsi="Times New Roman"/>
-        </w:rPr>
-        <w:t>Product Requirements</w:t>
-      </w:r>
-      <w:bookmarkEnd w:id="44"/>
-      <w:bookmarkEnd w:id="45"/>
-      <w:bookmarkEnd w:id="46"/>
-    </w:p>
-    <w:p>
-      <w:pPr>
         <w:pStyle w:val="InfoBlue"/>
       </w:pPr>
+      <w:r>
+        <w:t>For running this application</w:t>
+      </w:r>
+      <w:r>
+        <w:t xml:space="preserve"> the next are the </w:t>
+      </w:r>
+      <w:r>
+        <w:t>Requirements</w:t>
+      </w:r>
+      <w:r>
+        <w:t xml:space="preserve">:  </w:t>
+      </w:r>
+      <w:r>
+        <w:t>a system running windows</w:t>
+      </w:r>
+      <w:proofErr w:type="gramStart"/>
+      <w:r>
+        <w:t>,  i</w:t>
+      </w:r>
+      <w:r>
+        <w:t>nternet</w:t>
+      </w:r>
+      <w:proofErr w:type="gramEnd"/>
+      <w:r>
+        <w:t xml:space="preserve"> connection</w:t>
+      </w:r>
+      <w:r>
+        <w:t>.</w:t>
+      </w:r>
     </w:p>
     <w:sectPr>
       <w:headerReference w:type="default" r:id="rId14"/>
@@ -3149,10 +3169,16 @@
             <w:sym w:font="Symbol" w:char="F0D3"/>
           </w:r>
           <w:r>
-            <w:t>Vid Alexandru Daniel</w:t>
+            <w:t xml:space="preserve">Vid </w:t>
           </w:r>
-          <w:bookmarkStart w:id="47" w:name="_GoBack"/>
-          <w:bookmarkEnd w:id="47"/>
+          <w:proofErr w:type="spellStart"/>
+          <w:r>
+            <w:t>Alexandru</w:t>
+          </w:r>
+          <w:proofErr w:type="spellEnd"/>
+          <w:r>
+            <w:t xml:space="preserve"> Daniel</w:t>
+          </w:r>
           <w:r>
             <w:t>,</w:t>
           </w:r>
@@ -3222,7 +3248,7 @@
               <w:rStyle w:val="PageNumber"/>
               <w:noProof/>
             </w:rPr>
-            <w:t>2</w:t>
+            <w:t>5</w:t>
           </w:r>
           <w:r>
             <w:rPr>
@@ -3326,7 +3352,25 @@
         <w:b/>
         <w:sz w:val="36"/>
       </w:rPr>
-      <w:t>Vid Alexandru Daniel</w:t>
+      <w:t xml:space="preserve">Vid </w:t>
+    </w:r>
+    <w:proofErr w:type="spellStart"/>
+    <w:r>
+      <w:rPr>
+        <w:rFonts w:ascii="Arial" w:hAnsi="Arial"/>
+        <w:b/>
+        <w:sz w:val="36"/>
+      </w:rPr>
+      <w:t>Alexandru</w:t>
+    </w:r>
+    <w:proofErr w:type="spellEnd"/>
+    <w:r>
+      <w:rPr>
+        <w:rFonts w:ascii="Arial" w:hAnsi="Arial"/>
+        <w:b/>
+        <w:sz w:val="36"/>
+      </w:rPr>
+      <w:t xml:space="preserve"> Daniel</w:t>
     </w:r>
     <w:r>
       <w:rPr>
@@ -3357,31 +3401,16 @@
         <w:sz w:val="36"/>
       </w:rPr>
     </w:pPr>
-    <w:r>
-      <w:fldChar w:fldCharType="begin"/>
-    </w:r>
-    <w:r>
-      <w:instrText xml:space="preserve"> DOCPROPERTY "Company"  \* MERGEFORMAT </w:instrText>
-    </w:r>
-    <w:r>
-      <w:fldChar w:fldCharType="separate"/>
-    </w:r>
-    <w:r>
-      <w:rPr>
-        <w:rFonts w:ascii="Arial" w:hAnsi="Arial"/>
-        <w:b/>
-        <w:sz w:val="36"/>
-      </w:rPr>
-      <w:t>30234</w:t>
-    </w:r>
-    <w:r>
-      <w:rPr>
-        <w:rFonts w:ascii="Arial" w:hAnsi="Arial"/>
-        <w:b/>
-        <w:sz w:val="36"/>
-      </w:rPr>
-      <w:fldChar w:fldCharType="end"/>
-    </w:r>
+    <w:fldSimple w:instr=" DOCPROPERTY &quot;Company&quot;  \* MERGEFORMAT ">
+      <w:r>
+        <w:rPr>
+          <w:rFonts w:ascii="Arial" w:hAnsi="Arial"/>
+          <w:b/>
+          <w:sz w:val="36"/>
+        </w:rPr>
+        <w:t>30234</w:t>
+      </w:r>
+    </w:fldSimple>
   </w:p>
   <w:p>
     <w:pPr>
@@ -3467,21 +3496,11 @@
           <w:tcW w:w="6379" w:type="dxa"/>
         </w:tcPr>
         <w:p>
-          <w:r>
-            <w:fldChar w:fldCharType="begin"/>
-          </w:r>
-          <w:r>
-            <w:instrText xml:space="preserve"> TITLE  \* MERGEFORMAT </w:instrText>
-          </w:r>
-          <w:r>
-            <w:fldChar w:fldCharType="separate"/>
-          </w:r>
-          <w:r>
-            <w:t>Vision</w:t>
-          </w:r>
-          <w:r>
-            <w:fldChar w:fldCharType="end"/>
-          </w:r>
+          <w:fldSimple w:instr=" TITLE  \* MERGEFORMAT ">
+            <w:r>
+              <w:t>Vision</w:t>
+            </w:r>
+          </w:fldSimple>
         </w:p>
       </w:tc>
       <w:tc>
